--- a/Documents/hermes_abnahmeprotokoll.docx
+++ b/Documents/hermes_abnahmeprotokoll.docx
@@ -15,7 +15,7 @@
         <w:pStyle w:val="Titel"/>
       </w:pPr>
       <w:r>
-        <w:t>Projektname</w:t>
+        <w:t>Wer wird Millionär M151</w:t>
       </w:r>
     </w:p>
     <w:tbl>
@@ -57,6 +57,14 @@
             <w:pPr>
               <w:pStyle w:val="TextCDB"/>
             </w:pPr>
+            <w:r>
+              <w:t xml:space="preserve">M. </w:t>
+            </w:r>
+            <w:proofErr w:type="spellStart"/>
+            <w:r>
+              <w:t>Bachofner</w:t>
+            </w:r>
+            <w:proofErr w:type="spellEnd"/>
           </w:p>
         </w:tc>
       </w:tr>
@@ -86,6 +94,9 @@
             <w:pPr>
               <w:pStyle w:val="TextCDB"/>
             </w:pPr>
+            <w:r>
+              <w:t>C. O’Connor</w:t>
+            </w:r>
           </w:p>
         </w:tc>
       </w:tr>
@@ -113,6 +124,9 @@
             <w:pPr>
               <w:pStyle w:val="TextCDB"/>
             </w:pPr>
+            <w:r>
+              <w:t>C. O'Connor</w:t>
+            </w:r>
           </w:p>
         </w:tc>
       </w:tr>
@@ -144,28 +158,9 @@
             </w:pPr>
             <w:proofErr w:type="spellStart"/>
             <w:r>
-              <w:t>Nicht</w:t>
+              <w:t>Vertraulich</w:t>
             </w:r>
             <w:proofErr w:type="spellEnd"/>
-            <w:r>
-              <w:t xml:space="preserve"> </w:t>
-            </w:r>
-            <w:proofErr w:type="spellStart"/>
-            <w:r>
-              <w:t>klassifiziert</w:t>
-            </w:r>
-            <w:proofErr w:type="spellEnd"/>
-            <w:r>
-              <w:t xml:space="preserve">, Intern, </w:t>
-            </w:r>
-            <w:proofErr w:type="spellStart"/>
-            <w:r>
-              <w:t>Vertraulich</w:t>
-            </w:r>
-            <w:proofErr w:type="spellEnd"/>
-            <w:r>
-              <w:t>, GEHEIM</w:t>
-            </w:r>
           </w:p>
         </w:tc>
       </w:tr>
@@ -1434,7 +1429,35 @@
               <w:rPr>
                 <w:i/>
               </w:rPr>
-              <w:t>xy</w:t>
+              <w:t>Wer</w:t>
+            </w:r>
+            <w:proofErr w:type="spellEnd"/>
+            <w:r>
+              <w:rPr>
+                <w:i/>
+              </w:rPr>
+              <w:t xml:space="preserve"> </w:t>
+            </w:r>
+            <w:proofErr w:type="spellStart"/>
+            <w:r>
+              <w:rPr>
+                <w:i/>
+              </w:rPr>
+              <w:t>wird</w:t>
+            </w:r>
+            <w:proofErr w:type="spellEnd"/>
+            <w:r>
+              <w:rPr>
+                <w:i/>
+              </w:rPr>
+              <w:t xml:space="preserve"> </w:t>
+            </w:r>
+            <w:proofErr w:type="spellStart"/>
+            <w:r>
+              <w:rPr>
+                <w:i/>
+              </w:rPr>
+              <w:t>Millionär</w:t>
             </w:r>
             <w:proofErr w:type="spellEnd"/>
           </w:p>
@@ -1462,7 +1485,7 @@
                 <w:i/>
                 <w:iCs/>
               </w:rPr>
-              <w:t>Anwendung</w:t>
+              <w:t>Fernsehshow</w:t>
             </w:r>
             <w:proofErr w:type="spellEnd"/>
             <w:r>
@@ -1478,7 +1501,7 @@
                 <w:i/>
                 <w:iCs/>
               </w:rPr>
-              <w:t>eingesetzt</w:t>
+              <w:t>als</w:t>
             </w:r>
             <w:proofErr w:type="spellEnd"/>
             <w:r>
@@ -1494,39 +1517,7 @@
                 <w:i/>
                 <w:iCs/>
               </w:rPr>
-              <w:t>im</w:t>
-            </w:r>
-            <w:proofErr w:type="spellEnd"/>
-            <w:r>
-              <w:rPr>
-                <w:i/>
-                <w:iCs/>
-              </w:rPr>
-              <w:t xml:space="preserve"> </w:t>
-            </w:r>
-            <w:proofErr w:type="spellStart"/>
-            <w:r>
-              <w:rPr>
-                <w:i/>
-                <w:iCs/>
-              </w:rPr>
-              <w:t>Bereich</w:t>
-            </w:r>
-            <w:proofErr w:type="spellEnd"/>
-            <w:r>
-              <w:rPr>
-                <w:i/>
-                <w:iCs/>
-              </w:rPr>
-              <w:t xml:space="preserve"> </w:t>
-            </w:r>
-            <w:proofErr w:type="spellStart"/>
-            <w:r>
-              <w:rPr>
-                <w:i/>
-                <w:iCs/>
-              </w:rPr>
-              <w:t>xyz</w:t>
+              <w:t>Webapplikation</w:t>
             </w:r>
             <w:proofErr w:type="spellEnd"/>
           </w:p>
@@ -1583,7 +1574,7 @@
     </w:p>
     <w:tbl>
       <w:tblPr>
-        <w:tblW w:w="0" w:type="auto"/>
+        <w:tblW w:w="9360" w:type="dxa"/>
         <w:tblBorders>
           <w:top w:val="single" w:sz="4" w:space="0" w:color="auto"/>
           <w:left w:val="single" w:sz="4" w:space="0" w:color="auto"/>
@@ -1685,6 +1676,14 @@
             <w:pPr>
               <w:pStyle w:val="TextCDB"/>
             </w:pPr>
+            <w:r>
+              <w:t xml:space="preserve">M. </w:t>
+            </w:r>
+            <w:proofErr w:type="spellStart"/>
+            <w:r>
+              <w:t>Bachofner</w:t>
+            </w:r>
+            <w:proofErr w:type="spellEnd"/>
           </w:p>
         </w:tc>
       </w:tr>
@@ -1725,44 +1724,9 @@
             <w:pPr>
               <w:pStyle w:val="TextCDB"/>
             </w:pPr>
-          </w:p>
-        </w:tc>
-      </w:tr>
-      <w:tr>
-        <w:trPr>
-          <w:trHeight w:val="404"/>
-        </w:trPr>
-        <w:tc>
-          <w:tcPr>
-            <w:tcW w:w="4862" w:type="dxa"/>
-            <w:tcBorders>
-              <w:top w:val="single" w:sz="4" w:space="0" w:color="auto"/>
-            </w:tcBorders>
-            <w:shd w:val="clear" w:color="auto" w:fill="auto"/>
-          </w:tcPr>
-          <w:p>
-            <w:pPr>
-              <w:pStyle w:val="TextCDB"/>
-            </w:pPr>
-            <w:proofErr w:type="spellStart"/>
-            <w:r>
-              <w:t>Lieferant</w:t>
-            </w:r>
-            <w:proofErr w:type="spellEnd"/>
-          </w:p>
-        </w:tc>
-        <w:tc>
-          <w:tcPr>
-            <w:tcW w:w="4498" w:type="dxa"/>
-            <w:tcBorders>
-              <w:top w:val="single" w:sz="4" w:space="0" w:color="auto"/>
-            </w:tcBorders>
-            <w:shd w:val="clear" w:color="auto" w:fill="auto"/>
-          </w:tcPr>
-          <w:p>
-            <w:pPr>
-              <w:pStyle w:val="TextCDB"/>
-            </w:pPr>
+            <w:r>
+              <w:t>C. O’Connor</w:t>
+            </w:r>
           </w:p>
         </w:tc>
       </w:tr>
@@ -1787,7 +1751,7 @@
     </w:p>
     <w:tbl>
       <w:tblPr>
-        <w:tblW w:w="0" w:type="auto"/>
+        <w:tblW w:w="9295" w:type="dxa"/>
         <w:tblBorders>
           <w:top w:val="single" w:sz="4" w:space="0" w:color="auto"/>
           <w:left w:val="single" w:sz="4" w:space="0" w:color="auto"/>
@@ -1883,7 +1847,7 @@
               <w:rPr>
                 <w:i/>
               </w:rPr>
-              <w:t>Offerte</w:t>
+              <w:t>Auftrag</w:t>
             </w:r>
             <w:proofErr w:type="spellEnd"/>
           </w:p>
@@ -1907,7 +1871,7 @@
               <w:rPr>
                 <w:i/>
               </w:rPr>
-              <w:t>30.12.2015</w:t>
+              <w:t>23.02.2021</w:t>
             </w:r>
           </w:p>
         </w:tc>
@@ -1925,6 +1889,11 @@
             <w:pPr>
               <w:pStyle w:val="TextCDB"/>
             </w:pPr>
+            <w:proofErr w:type="spellStart"/>
+            <w:r>
+              <w:t>Planung</w:t>
+            </w:r>
+            <w:proofErr w:type="spellEnd"/>
           </w:p>
         </w:tc>
         <w:tc>
@@ -1936,6 +1905,114 @@
             <w:pPr>
               <w:pStyle w:val="TextCDB"/>
             </w:pPr>
+            <w:r>
+              <w:t>23.02.2021</w:t>
+            </w:r>
+          </w:p>
+        </w:tc>
+      </w:tr>
+      <w:tr>
+        <w:trPr>
+          <w:trHeight w:val="408"/>
+        </w:trPr>
+        <w:tc>
+          <w:tcPr>
+            <w:tcW w:w="4828" w:type="dxa"/>
+            <w:shd w:val="clear" w:color="auto" w:fill="auto"/>
+          </w:tcPr>
+          <w:p>
+            <w:pPr>
+              <w:pStyle w:val="TextCDB"/>
+            </w:pPr>
+            <w:proofErr w:type="spellStart"/>
+            <w:r>
+              <w:t>Entscheidung</w:t>
+            </w:r>
+            <w:proofErr w:type="spellEnd"/>
+          </w:p>
+        </w:tc>
+        <w:tc>
+          <w:tcPr>
+            <w:tcW w:w="4467" w:type="dxa"/>
+            <w:shd w:val="clear" w:color="auto" w:fill="auto"/>
+          </w:tcPr>
+          <w:p>
+            <w:pPr>
+              <w:pStyle w:val="TextCDB"/>
+            </w:pPr>
+            <w:r>
+              <w:t>02.03.2021</w:t>
+            </w:r>
+          </w:p>
+        </w:tc>
+      </w:tr>
+      <w:tr>
+        <w:trPr>
+          <w:trHeight w:val="408"/>
+        </w:trPr>
+        <w:tc>
+          <w:tcPr>
+            <w:tcW w:w="4828" w:type="dxa"/>
+            <w:shd w:val="clear" w:color="auto" w:fill="auto"/>
+          </w:tcPr>
+          <w:p>
+            <w:pPr>
+              <w:pStyle w:val="TextCDB"/>
+            </w:pPr>
+            <w:proofErr w:type="spellStart"/>
+            <w:r>
+              <w:t>Realisierung</w:t>
+            </w:r>
+            <w:proofErr w:type="spellEnd"/>
+          </w:p>
+        </w:tc>
+        <w:tc>
+          <w:tcPr>
+            <w:tcW w:w="4467" w:type="dxa"/>
+            <w:shd w:val="clear" w:color="auto" w:fill="auto"/>
+          </w:tcPr>
+          <w:p>
+            <w:pPr>
+              <w:pStyle w:val="TextCDB"/>
+            </w:pPr>
+            <w:r>
+              <w:t>23.03.2021</w:t>
+            </w:r>
+          </w:p>
+        </w:tc>
+      </w:tr>
+      <w:tr>
+        <w:trPr>
+          <w:trHeight w:val="408"/>
+        </w:trPr>
+        <w:tc>
+          <w:tcPr>
+            <w:tcW w:w="4828" w:type="dxa"/>
+            <w:shd w:val="clear" w:color="auto" w:fill="auto"/>
+          </w:tcPr>
+          <w:p>
+            <w:pPr>
+              <w:pStyle w:val="TextCDB"/>
+            </w:pPr>
+            <w:proofErr w:type="spellStart"/>
+            <w:r>
+              <w:t>Kontrolle</w:t>
+            </w:r>
+            <w:proofErr w:type="spellEnd"/>
+          </w:p>
+        </w:tc>
+        <w:tc>
+          <w:tcPr>
+            <w:tcW w:w="4467" w:type="dxa"/>
+            <w:shd w:val="clear" w:color="auto" w:fill="auto"/>
+          </w:tcPr>
+          <w:p>
+            <w:pPr>
+              <w:pStyle w:val="TextCDB"/>
+            </w:pPr>
+            <w:r>
+              <w:t>30.03.2021</w:t>
+            </w:r>
           </w:p>
         </w:tc>
       </w:tr>
@@ -2470,6 +2547,7 @@
       </w:pPr>
       <w:bookmarkStart w:id="6" w:name="_Toc395601415"/>
       <w:r>
+        <w:lastRenderedPageBreak/>
         <w:t>Definition der Abnahme</w:t>
       </w:r>
       <w:bookmarkEnd w:id="6"/>
@@ -2517,7 +2595,6 @@
           <w:i/>
           <w:lang w:val="de-CH"/>
         </w:rPr>
-        <w:lastRenderedPageBreak/>
         <w:t>Werden Mängel der Kategorie 4 festgestellt, muss der Auftragnehmer umgehend Massnahmen treffen, um diese Mängel zu beheben. Der Auftragnehmer hat zudem die erneute Abnahme zu veranlassen.</w:t>
       </w:r>
     </w:p>
@@ -2563,7 +2640,7 @@
     </w:p>
     <w:tbl>
       <w:tblPr>
-        <w:tblW w:w="0" w:type="auto"/>
+        <w:tblW w:w="15013" w:type="dxa"/>
         <w:tblBorders>
           <w:top w:val="single" w:sz="4" w:space="0" w:color="auto"/>
           <w:left w:val="single" w:sz="4" w:space="0" w:color="auto"/>
@@ -2801,52 +2878,13 @@
           <w:p>
             <w:pPr>
               <w:pStyle w:val="TextCDB"/>
-              <w:rPr>
-                <w:i/>
-                <w:iCs/>
-              </w:rPr>
-            </w:pPr>
+            </w:pPr>
+            <w:r>
+              <w:t xml:space="preserve">Admin </w:t>
+            </w:r>
             <w:proofErr w:type="spellStart"/>
             <w:r>
-              <w:rPr>
-                <w:i/>
-                <w:iCs/>
-              </w:rPr>
-              <w:t>Kundenverwaltung</w:t>
-            </w:r>
-            <w:proofErr w:type="spellEnd"/>
-          </w:p>
-          <w:p>
-            <w:pPr>
-              <w:pStyle w:val="TextCDB"/>
-              <w:rPr>
-                <w:i/>
-                <w:iCs/>
-              </w:rPr>
-            </w:pPr>
-            <w:proofErr w:type="spellStart"/>
-            <w:r>
-              <w:rPr>
-                <w:i/>
-                <w:iCs/>
-              </w:rPr>
-              <w:t>Erfassung</w:t>
-            </w:r>
-            <w:proofErr w:type="spellEnd"/>
-            <w:r>
-              <w:rPr>
-                <w:i/>
-                <w:iCs/>
-              </w:rPr>
-              <w:t xml:space="preserve"> </w:t>
-            </w:r>
-            <w:proofErr w:type="spellStart"/>
-            <w:r>
-              <w:rPr>
-                <w:i/>
-                <w:iCs/>
-              </w:rPr>
-              <w:t>Neukunden</w:t>
+              <w:t>Authentifikation</w:t>
             </w:r>
             <w:proofErr w:type="spellEnd"/>
           </w:p>
@@ -2862,17 +2900,9 @@
           <w:p>
             <w:pPr>
               <w:pStyle w:val="TextCDB"/>
-              <w:rPr>
-                <w:i/>
-                <w:iCs/>
-              </w:rPr>
-            </w:pPr>
-            <w:r>
-              <w:rPr>
-                <w:i/>
-                <w:iCs/>
-              </w:rPr>
-              <w:t>3</w:t>
+            </w:pPr>
+            <w:r>
+              <w:t>0</w:t>
             </w:r>
           </w:p>
         </w:tc>
@@ -2887,84 +2917,10 @@
           <w:p>
             <w:pPr>
               <w:pStyle w:val="TextCDB"/>
-              <w:rPr>
-                <w:i/>
-                <w:iCs/>
-              </w:rPr>
-            </w:pPr>
-            <w:proofErr w:type="spellStart"/>
-            <w:r>
-              <w:rPr>
-                <w:i/>
-                <w:iCs/>
-              </w:rPr>
-              <w:t>Adresse</w:t>
-            </w:r>
-            <w:proofErr w:type="spellEnd"/>
-            <w:r>
-              <w:rPr>
-                <w:i/>
-                <w:iCs/>
-              </w:rPr>
-              <w:t xml:space="preserve"> </w:t>
-            </w:r>
-            <w:proofErr w:type="spellStart"/>
-            <w:r>
-              <w:rPr>
-                <w:i/>
-                <w:iCs/>
-              </w:rPr>
-              <w:t>wird</w:t>
-            </w:r>
-            <w:proofErr w:type="spellEnd"/>
-            <w:r>
-              <w:rPr>
-                <w:i/>
-                <w:iCs/>
-              </w:rPr>
-              <w:t xml:space="preserve"> </w:t>
-            </w:r>
-            <w:proofErr w:type="spellStart"/>
-            <w:r>
-              <w:rPr>
-                <w:i/>
-                <w:iCs/>
-              </w:rPr>
-              <w:t>nicht</w:t>
-            </w:r>
-            <w:proofErr w:type="spellEnd"/>
-            <w:r>
-              <w:rPr>
-                <w:i/>
-                <w:iCs/>
-              </w:rPr>
-              <w:t xml:space="preserve"> </w:t>
-            </w:r>
-            <w:proofErr w:type="spellStart"/>
-            <w:r>
-              <w:rPr>
-                <w:i/>
-                <w:iCs/>
-              </w:rPr>
-              <w:t>richtig</w:t>
-            </w:r>
-            <w:proofErr w:type="spellEnd"/>
-            <w:r>
-              <w:rPr>
-                <w:i/>
-                <w:iCs/>
-              </w:rPr>
-              <w:t xml:space="preserve"> </w:t>
-            </w:r>
-            <w:proofErr w:type="spellStart"/>
-            <w:r>
-              <w:rPr>
-                <w:i/>
-                <w:iCs/>
-              </w:rPr>
-              <w:t>gespeichert</w:t>
-            </w:r>
-            <w:proofErr w:type="spellEnd"/>
+            </w:pPr>
+            <w:r>
+              <w:t>-</w:t>
+            </w:r>
           </w:p>
         </w:tc>
         <w:tc>
@@ -2978,26 +2934,12 @@
           <w:p>
             <w:pPr>
               <w:pStyle w:val="TextCDB"/>
-              <w:rPr>
-                <w:i/>
-                <w:iCs/>
-              </w:rPr>
-            </w:pPr>
-            <w:proofErr w:type="spellStart"/>
-            <w:r>
-              <w:rPr>
-                <w:i/>
-                <w:iCs/>
-              </w:rPr>
-              <w:t>Fehlerkorrektur</w:t>
-            </w:r>
-            <w:proofErr w:type="spellEnd"/>
-            <w:r>
-              <w:rPr>
-                <w:i/>
-                <w:iCs/>
-              </w:rPr>
+            </w:pPr>
+            <w:r>
               <w:t xml:space="preserve"> </w:t>
+            </w:r>
+            <w:r>
+              <w:t>-</w:t>
             </w:r>
           </w:p>
         </w:tc>
@@ -3011,17 +2953,9 @@
           <w:p>
             <w:pPr>
               <w:pStyle w:val="TextCDB"/>
-              <w:rPr>
-                <w:i/>
-                <w:iCs/>
-              </w:rPr>
-            </w:pPr>
-            <w:r>
-              <w:rPr>
-                <w:i/>
-                <w:iCs/>
-              </w:rPr>
-              <w:t>Müller</w:t>
+            </w:pPr>
+            <w:r>
+              <w:t>CO</w:t>
             </w:r>
           </w:p>
         </w:tc>
@@ -3035,17 +2969,9 @@
           <w:p>
             <w:pPr>
               <w:pStyle w:val="TextCDB"/>
-              <w:rPr>
-                <w:i/>
-                <w:iCs/>
-              </w:rPr>
-            </w:pPr>
-            <w:r>
-              <w:rPr>
-                <w:i/>
-                <w:iCs/>
-              </w:rPr>
-              <w:t>15.06.2016</w:t>
+            </w:pPr>
+            <w:r>
+              <w:t>10.04.21</w:t>
             </w:r>
           </w:p>
         </w:tc>
@@ -3062,7 +2988,18 @@
           <w:p>
             <w:pPr>
               <w:pStyle w:val="TextCDB"/>
-            </w:pPr>
+              <w:rPr>
+                <w:i/>
+                <w:iCs/>
+              </w:rPr>
+            </w:pPr>
+            <w:r>
+              <w:rPr>
+                <w:i/>
+                <w:iCs/>
+              </w:rPr>
+              <w:t>02</w:t>
+            </w:r>
           </w:p>
         </w:tc>
         <w:tc>
@@ -3074,6 +3011,30 @@
             <w:pPr>
               <w:pStyle w:val="TextCDB"/>
             </w:pPr>
+            <w:r>
+              <w:t xml:space="preserve">CRUD </w:t>
+            </w:r>
+            <w:proofErr w:type="spellStart"/>
+            <w:r>
+              <w:t>Kategorie</w:t>
+            </w:r>
+            <w:proofErr w:type="spellEnd"/>
+            <w:r>
+              <w:t xml:space="preserve">, </w:t>
+            </w:r>
+            <w:proofErr w:type="spellStart"/>
+            <w:r>
+              <w:t>Fragen</w:t>
+            </w:r>
+            <w:proofErr w:type="spellEnd"/>
+            <w:r>
+              <w:t xml:space="preserve">, </w:t>
+            </w:r>
+            <w:proofErr w:type="spellStart"/>
+            <w:r>
+              <w:t>Antworten</w:t>
+            </w:r>
+            <w:proofErr w:type="spellEnd"/>
           </w:p>
         </w:tc>
         <w:tc>
@@ -3085,6 +3046,9 @@
             <w:pPr>
               <w:pStyle w:val="TextCDB"/>
             </w:pPr>
+            <w:r>
+              <w:t>0</w:t>
+            </w:r>
           </w:p>
         </w:tc>
         <w:tc>
@@ -3096,6 +3060,9 @@
             <w:pPr>
               <w:pStyle w:val="TextCDB"/>
             </w:pPr>
+            <w:r>
+              <w:t>-</w:t>
+            </w:r>
           </w:p>
         </w:tc>
         <w:tc>
@@ -3107,6 +3074,9 @@
             <w:pPr>
               <w:pStyle w:val="TextCDB"/>
             </w:pPr>
+            <w:r>
+              <w:t>-</w:t>
+            </w:r>
           </w:p>
         </w:tc>
         <w:tc>
@@ -3117,6 +3087,9 @@
             <w:pPr>
               <w:pStyle w:val="TextCDB"/>
             </w:pPr>
+            <w:r>
+              <w:t>CO</w:t>
+            </w:r>
           </w:p>
         </w:tc>
         <w:tc>
@@ -3127,6 +3100,9 @@
             <w:pPr>
               <w:pStyle w:val="TextCDB"/>
             </w:pPr>
+            <w:r>
+              <w:t>10.04.21</w:t>
+            </w:r>
           </w:p>
         </w:tc>
       </w:tr>
@@ -3142,7 +3118,18 @@
           <w:p>
             <w:pPr>
               <w:pStyle w:val="TextCDB"/>
-            </w:pPr>
+              <w:rPr>
+                <w:i/>
+                <w:iCs/>
+              </w:rPr>
+            </w:pPr>
+            <w:r>
+              <w:rPr>
+                <w:i/>
+                <w:iCs/>
+              </w:rPr>
+              <w:t>03</w:t>
+            </w:r>
           </w:p>
         </w:tc>
         <w:tc>
@@ -3154,6 +3141,30 @@
             <w:pPr>
               <w:pStyle w:val="TextCDB"/>
             </w:pPr>
+            <w:r>
+              <w:t xml:space="preserve">Admin </w:t>
+            </w:r>
+            <w:proofErr w:type="spellStart"/>
+            <w:r>
+              <w:t>Highscoreliste</w:t>
+            </w:r>
+            <w:proofErr w:type="spellEnd"/>
+            <w:r>
+              <w:t xml:space="preserve"> </w:t>
+            </w:r>
+            <w:proofErr w:type="spellStart"/>
+            <w:r>
+              <w:t>Einträge</w:t>
+            </w:r>
+            <w:proofErr w:type="spellEnd"/>
+            <w:r>
+              <w:t xml:space="preserve"> </w:t>
+            </w:r>
+            <w:proofErr w:type="spellStart"/>
+            <w:r>
+              <w:t>löschen</w:t>
+            </w:r>
+            <w:proofErr w:type="spellEnd"/>
           </w:p>
         </w:tc>
         <w:tc>
@@ -3165,6 +3176,9 @@
             <w:pPr>
               <w:pStyle w:val="TextCDB"/>
             </w:pPr>
+            <w:r>
+              <w:t>0</w:t>
+            </w:r>
           </w:p>
         </w:tc>
         <w:tc>
@@ -3176,6 +3190,9 @@
             <w:pPr>
               <w:pStyle w:val="TextCDB"/>
             </w:pPr>
+            <w:r>
+              <w:t>-</w:t>
+            </w:r>
           </w:p>
         </w:tc>
         <w:tc>
@@ -3187,6 +3204,9 @@
             <w:pPr>
               <w:pStyle w:val="TextCDB"/>
             </w:pPr>
+            <w:r>
+              <w:t>-</w:t>
+            </w:r>
           </w:p>
         </w:tc>
         <w:tc>
@@ -3197,6 +3217,9 @@
             <w:pPr>
               <w:pStyle w:val="TextCDB"/>
             </w:pPr>
+            <w:r>
+              <w:t>CO</w:t>
+            </w:r>
           </w:p>
         </w:tc>
         <w:tc>
@@ -3207,6 +3230,1437 @@
             <w:pPr>
               <w:pStyle w:val="TextCDB"/>
             </w:pPr>
+            <w:r>
+              <w:t>10.04.21</w:t>
+            </w:r>
+          </w:p>
+        </w:tc>
+      </w:tr>
+      <w:tr>
+        <w:trPr>
+          <w:trHeight w:val="412"/>
+        </w:trPr>
+        <w:tc>
+          <w:tcPr>
+            <w:tcW w:w="1089" w:type="dxa"/>
+            <w:shd w:val="clear" w:color="auto" w:fill="auto"/>
+          </w:tcPr>
+          <w:p>
+            <w:pPr>
+              <w:pStyle w:val="TextCDB"/>
+              <w:rPr>
+                <w:i/>
+                <w:iCs/>
+              </w:rPr>
+            </w:pPr>
+            <w:r>
+              <w:rPr>
+                <w:i/>
+                <w:iCs/>
+              </w:rPr>
+              <w:t>40</w:t>
+            </w:r>
+          </w:p>
+        </w:tc>
+        <w:tc>
+          <w:tcPr>
+            <w:tcW w:w="4110" w:type="dxa"/>
+            <w:shd w:val="clear" w:color="auto" w:fill="auto"/>
+          </w:tcPr>
+          <w:p>
+            <w:pPr>
+              <w:pStyle w:val="TextCDB"/>
+            </w:pPr>
+            <w:proofErr w:type="spellStart"/>
+            <w:r>
+              <w:t>Anzeige</w:t>
+            </w:r>
+            <w:proofErr w:type="spellEnd"/>
+            <w:r>
+              <w:t xml:space="preserve"> </w:t>
+            </w:r>
+            <w:proofErr w:type="spellStart"/>
+            <w:r>
+              <w:t>Richtig</w:t>
+            </w:r>
+            <w:proofErr w:type="spellEnd"/>
+            <w:r>
+              <w:t xml:space="preserve"> &amp; </w:t>
+            </w:r>
+            <w:proofErr w:type="spellStart"/>
+            <w:r>
+              <w:t>Falsch</w:t>
+            </w:r>
+            <w:proofErr w:type="spellEnd"/>
+            <w:r>
+              <w:t xml:space="preserve"> </w:t>
+            </w:r>
+            <w:proofErr w:type="spellStart"/>
+            <w:r>
+              <w:t>beantwortet</w:t>
+            </w:r>
+            <w:proofErr w:type="spellEnd"/>
+            <w:r>
+              <w:t xml:space="preserve"> </w:t>
+            </w:r>
+            <w:proofErr w:type="spellStart"/>
+            <w:r>
+              <w:t>bei</w:t>
+            </w:r>
+            <w:proofErr w:type="spellEnd"/>
+            <w:r>
+              <w:t xml:space="preserve"> </w:t>
+            </w:r>
+            <w:proofErr w:type="spellStart"/>
+            <w:r>
+              <w:t>Frage</w:t>
+            </w:r>
+            <w:proofErr w:type="spellEnd"/>
+          </w:p>
+        </w:tc>
+        <w:tc>
+          <w:tcPr>
+            <w:tcW w:w="1983" w:type="dxa"/>
+            <w:shd w:val="clear" w:color="auto" w:fill="auto"/>
+          </w:tcPr>
+          <w:p>
+            <w:pPr>
+              <w:pStyle w:val="TextCDB"/>
+            </w:pPr>
+            <w:r>
+              <w:t>0</w:t>
+            </w:r>
+          </w:p>
+        </w:tc>
+        <w:tc>
+          <w:tcPr>
+            <w:tcW w:w="2550" w:type="dxa"/>
+            <w:shd w:val="clear" w:color="auto" w:fill="auto"/>
+          </w:tcPr>
+          <w:p>
+            <w:pPr>
+              <w:pStyle w:val="TextCDB"/>
+            </w:pPr>
+            <w:r>
+              <w:t>-</w:t>
+            </w:r>
+          </w:p>
+        </w:tc>
+        <w:tc>
+          <w:tcPr>
+            <w:tcW w:w="2689" w:type="dxa"/>
+            <w:shd w:val="clear" w:color="auto" w:fill="auto"/>
+          </w:tcPr>
+          <w:p>
+            <w:pPr>
+              <w:pStyle w:val="TextCDB"/>
+            </w:pPr>
+            <w:r>
+              <w:t>-</w:t>
+            </w:r>
+          </w:p>
+        </w:tc>
+        <w:tc>
+          <w:tcPr>
+            <w:tcW w:w="1274" w:type="dxa"/>
+          </w:tcPr>
+          <w:p>
+            <w:pPr>
+              <w:pStyle w:val="TextCDB"/>
+            </w:pPr>
+            <w:r>
+              <w:t>CO</w:t>
+            </w:r>
+          </w:p>
+        </w:tc>
+        <w:tc>
+          <w:tcPr>
+            <w:tcW w:w="1318" w:type="dxa"/>
+          </w:tcPr>
+          <w:p>
+            <w:pPr>
+              <w:pStyle w:val="TextCDB"/>
+            </w:pPr>
+            <w:r>
+              <w:t>10.04.21</w:t>
+            </w:r>
+          </w:p>
+        </w:tc>
+      </w:tr>
+      <w:tr>
+        <w:trPr>
+          <w:trHeight w:val="412"/>
+        </w:trPr>
+        <w:tc>
+          <w:tcPr>
+            <w:tcW w:w="1089" w:type="dxa"/>
+            <w:shd w:val="clear" w:color="auto" w:fill="auto"/>
+          </w:tcPr>
+          <w:p>
+            <w:pPr>
+              <w:pStyle w:val="TextCDB"/>
+              <w:rPr>
+                <w:i/>
+                <w:iCs/>
+              </w:rPr>
+            </w:pPr>
+            <w:r>
+              <w:rPr>
+                <w:i/>
+                <w:iCs/>
+              </w:rPr>
+              <w:t>05</w:t>
+            </w:r>
+          </w:p>
+        </w:tc>
+        <w:tc>
+          <w:tcPr>
+            <w:tcW w:w="4110" w:type="dxa"/>
+            <w:shd w:val="clear" w:color="auto" w:fill="auto"/>
+          </w:tcPr>
+          <w:p>
+            <w:pPr>
+              <w:pStyle w:val="TextCDB"/>
+            </w:pPr>
+            <w:proofErr w:type="spellStart"/>
+            <w:r>
+              <w:t>Aktuelle</w:t>
+            </w:r>
+            <w:proofErr w:type="spellEnd"/>
+            <w:r>
+              <w:t xml:space="preserve"> </w:t>
+            </w:r>
+            <w:proofErr w:type="spellStart"/>
+            <w:r>
+              <w:t>Punktzahl</w:t>
+            </w:r>
+            <w:proofErr w:type="spellEnd"/>
+            <w:r>
+              <w:t xml:space="preserve"> </w:t>
+            </w:r>
+            <w:proofErr w:type="spellStart"/>
+            <w:r>
+              <w:t>immer</w:t>
+            </w:r>
+            <w:proofErr w:type="spellEnd"/>
+            <w:r>
+              <w:t xml:space="preserve"> </w:t>
+            </w:r>
+            <w:proofErr w:type="spellStart"/>
+            <w:r>
+              <w:t>sichtlich</w:t>
+            </w:r>
+            <w:proofErr w:type="spellEnd"/>
+          </w:p>
+        </w:tc>
+        <w:tc>
+          <w:tcPr>
+            <w:tcW w:w="1983" w:type="dxa"/>
+            <w:shd w:val="clear" w:color="auto" w:fill="auto"/>
+          </w:tcPr>
+          <w:p>
+            <w:pPr>
+              <w:pStyle w:val="TextCDB"/>
+            </w:pPr>
+            <w:r>
+              <w:t>0</w:t>
+            </w:r>
+          </w:p>
+        </w:tc>
+        <w:tc>
+          <w:tcPr>
+            <w:tcW w:w="2550" w:type="dxa"/>
+            <w:shd w:val="clear" w:color="auto" w:fill="auto"/>
+          </w:tcPr>
+          <w:p>
+            <w:pPr>
+              <w:pStyle w:val="TextCDB"/>
+            </w:pPr>
+            <w:r>
+              <w:t>-</w:t>
+            </w:r>
+          </w:p>
+        </w:tc>
+        <w:tc>
+          <w:tcPr>
+            <w:tcW w:w="2689" w:type="dxa"/>
+            <w:shd w:val="clear" w:color="auto" w:fill="auto"/>
+          </w:tcPr>
+          <w:p>
+            <w:pPr>
+              <w:pStyle w:val="TextCDB"/>
+            </w:pPr>
+            <w:r>
+              <w:t>-</w:t>
+            </w:r>
+          </w:p>
+        </w:tc>
+        <w:tc>
+          <w:tcPr>
+            <w:tcW w:w="1274" w:type="dxa"/>
+          </w:tcPr>
+          <w:p>
+            <w:pPr>
+              <w:pStyle w:val="TextCDB"/>
+            </w:pPr>
+            <w:r>
+              <w:t>CO</w:t>
+            </w:r>
+          </w:p>
+        </w:tc>
+        <w:tc>
+          <w:tcPr>
+            <w:tcW w:w="1318" w:type="dxa"/>
+          </w:tcPr>
+          <w:p>
+            <w:pPr>
+              <w:pStyle w:val="TextCDB"/>
+            </w:pPr>
+            <w:r>
+              <w:t>10.04.21</w:t>
+            </w:r>
+          </w:p>
+        </w:tc>
+      </w:tr>
+      <w:tr>
+        <w:trPr>
+          <w:trHeight w:val="412"/>
+        </w:trPr>
+        <w:tc>
+          <w:tcPr>
+            <w:tcW w:w="1089" w:type="dxa"/>
+            <w:shd w:val="clear" w:color="auto" w:fill="auto"/>
+          </w:tcPr>
+          <w:p>
+            <w:pPr>
+              <w:pStyle w:val="TextCDB"/>
+              <w:rPr>
+                <w:i/>
+                <w:iCs/>
+              </w:rPr>
+            </w:pPr>
+            <w:r>
+              <w:rPr>
+                <w:i/>
+                <w:iCs/>
+              </w:rPr>
+              <w:t>06</w:t>
+            </w:r>
+          </w:p>
+        </w:tc>
+        <w:tc>
+          <w:tcPr>
+            <w:tcW w:w="4110" w:type="dxa"/>
+            <w:shd w:val="clear" w:color="auto" w:fill="auto"/>
+          </w:tcPr>
+          <w:p>
+            <w:pPr>
+              <w:pStyle w:val="TextCDB"/>
+            </w:pPr>
+            <w:r>
+              <w:t>50:50 Joker</w:t>
+            </w:r>
+          </w:p>
+        </w:tc>
+        <w:tc>
+          <w:tcPr>
+            <w:tcW w:w="1983" w:type="dxa"/>
+            <w:shd w:val="clear" w:color="auto" w:fill="auto"/>
+          </w:tcPr>
+          <w:p>
+            <w:pPr>
+              <w:pStyle w:val="TextCDB"/>
+            </w:pPr>
+            <w:r>
+              <w:t>0</w:t>
+            </w:r>
+          </w:p>
+        </w:tc>
+        <w:tc>
+          <w:tcPr>
+            <w:tcW w:w="2550" w:type="dxa"/>
+            <w:shd w:val="clear" w:color="auto" w:fill="auto"/>
+          </w:tcPr>
+          <w:p>
+            <w:pPr>
+              <w:pStyle w:val="TextCDB"/>
+            </w:pPr>
+            <w:r>
+              <w:t>-</w:t>
+            </w:r>
+          </w:p>
+        </w:tc>
+        <w:tc>
+          <w:tcPr>
+            <w:tcW w:w="2689" w:type="dxa"/>
+            <w:shd w:val="clear" w:color="auto" w:fill="auto"/>
+          </w:tcPr>
+          <w:p>
+            <w:pPr>
+              <w:pStyle w:val="TextCDB"/>
+            </w:pPr>
+            <w:r>
+              <w:t>-</w:t>
+            </w:r>
+          </w:p>
+        </w:tc>
+        <w:tc>
+          <w:tcPr>
+            <w:tcW w:w="1274" w:type="dxa"/>
+          </w:tcPr>
+          <w:p>
+            <w:pPr>
+              <w:pStyle w:val="TextCDB"/>
+            </w:pPr>
+            <w:r>
+              <w:t>CO</w:t>
+            </w:r>
+          </w:p>
+        </w:tc>
+        <w:tc>
+          <w:tcPr>
+            <w:tcW w:w="1318" w:type="dxa"/>
+          </w:tcPr>
+          <w:p>
+            <w:pPr>
+              <w:pStyle w:val="TextCDB"/>
+            </w:pPr>
+            <w:r>
+              <w:t>10.04.21</w:t>
+            </w:r>
+          </w:p>
+        </w:tc>
+      </w:tr>
+      <w:tr>
+        <w:trPr>
+          <w:trHeight w:val="412"/>
+        </w:trPr>
+        <w:tc>
+          <w:tcPr>
+            <w:tcW w:w="1089" w:type="dxa"/>
+            <w:shd w:val="clear" w:color="auto" w:fill="auto"/>
+          </w:tcPr>
+          <w:p>
+            <w:pPr>
+              <w:pStyle w:val="TextCDB"/>
+              <w:rPr>
+                <w:i/>
+                <w:iCs/>
+              </w:rPr>
+            </w:pPr>
+            <w:r>
+              <w:rPr>
+                <w:i/>
+                <w:iCs/>
+              </w:rPr>
+              <w:t>07</w:t>
+            </w:r>
+          </w:p>
+        </w:tc>
+        <w:tc>
+          <w:tcPr>
+            <w:tcW w:w="4110" w:type="dxa"/>
+            <w:shd w:val="clear" w:color="auto" w:fill="auto"/>
+          </w:tcPr>
+          <w:p>
+            <w:pPr>
+              <w:pStyle w:val="TextCDB"/>
+            </w:pPr>
+            <w:proofErr w:type="spellStart"/>
+            <w:r>
+              <w:t>Mitteilung</w:t>
+            </w:r>
+            <w:proofErr w:type="spellEnd"/>
+            <w:r>
+              <w:t xml:space="preserve"> </w:t>
+            </w:r>
+            <w:proofErr w:type="spellStart"/>
+            <w:r>
+              <w:t>Antwort</w:t>
+            </w:r>
+            <w:proofErr w:type="spellEnd"/>
+            <w:r>
+              <w:t xml:space="preserve"> </w:t>
+            </w:r>
+            <w:proofErr w:type="spellStart"/>
+            <w:r>
+              <w:t>richtig</w:t>
+            </w:r>
+            <w:proofErr w:type="spellEnd"/>
+          </w:p>
+        </w:tc>
+        <w:tc>
+          <w:tcPr>
+            <w:tcW w:w="1983" w:type="dxa"/>
+            <w:shd w:val="clear" w:color="auto" w:fill="auto"/>
+          </w:tcPr>
+          <w:p>
+            <w:pPr>
+              <w:pStyle w:val="TextCDB"/>
+            </w:pPr>
+            <w:r>
+              <w:t>0</w:t>
+            </w:r>
+          </w:p>
+        </w:tc>
+        <w:tc>
+          <w:tcPr>
+            <w:tcW w:w="2550" w:type="dxa"/>
+            <w:shd w:val="clear" w:color="auto" w:fill="auto"/>
+          </w:tcPr>
+          <w:p>
+            <w:pPr>
+              <w:pStyle w:val="TextCDB"/>
+            </w:pPr>
+            <w:r>
+              <w:t>-</w:t>
+            </w:r>
+          </w:p>
+        </w:tc>
+        <w:tc>
+          <w:tcPr>
+            <w:tcW w:w="2689" w:type="dxa"/>
+            <w:shd w:val="clear" w:color="auto" w:fill="auto"/>
+          </w:tcPr>
+          <w:p>
+            <w:pPr>
+              <w:pStyle w:val="TextCDB"/>
+            </w:pPr>
+            <w:r>
+              <w:t>-</w:t>
+            </w:r>
+          </w:p>
+        </w:tc>
+        <w:tc>
+          <w:tcPr>
+            <w:tcW w:w="1274" w:type="dxa"/>
+          </w:tcPr>
+          <w:p>
+            <w:pPr>
+              <w:pStyle w:val="TextCDB"/>
+            </w:pPr>
+            <w:r>
+              <w:t>CO</w:t>
+            </w:r>
+          </w:p>
+        </w:tc>
+        <w:tc>
+          <w:tcPr>
+            <w:tcW w:w="1318" w:type="dxa"/>
+          </w:tcPr>
+          <w:p>
+            <w:pPr>
+              <w:pStyle w:val="TextCDB"/>
+            </w:pPr>
+            <w:r>
+              <w:t>10.04.21</w:t>
+            </w:r>
+          </w:p>
+        </w:tc>
+      </w:tr>
+      <w:tr>
+        <w:trPr>
+          <w:trHeight w:val="412"/>
+        </w:trPr>
+        <w:tc>
+          <w:tcPr>
+            <w:tcW w:w="1089" w:type="dxa"/>
+            <w:shd w:val="clear" w:color="auto" w:fill="auto"/>
+          </w:tcPr>
+          <w:p>
+            <w:pPr>
+              <w:pStyle w:val="TextCDB"/>
+              <w:rPr>
+                <w:i/>
+                <w:iCs/>
+              </w:rPr>
+            </w:pPr>
+            <w:r>
+              <w:rPr>
+                <w:i/>
+                <w:iCs/>
+              </w:rPr>
+              <w:t>08</w:t>
+            </w:r>
+          </w:p>
+        </w:tc>
+        <w:tc>
+          <w:tcPr>
+            <w:tcW w:w="4110" w:type="dxa"/>
+            <w:shd w:val="clear" w:color="auto" w:fill="auto"/>
+          </w:tcPr>
+          <w:p>
+            <w:pPr>
+              <w:pStyle w:val="TextCDB"/>
+            </w:pPr>
+            <w:proofErr w:type="spellStart"/>
+            <w:r>
+              <w:t>Mitteilung</w:t>
+            </w:r>
+            <w:proofErr w:type="spellEnd"/>
+            <w:r>
+              <w:t xml:space="preserve"> </w:t>
+            </w:r>
+            <w:proofErr w:type="spellStart"/>
+            <w:r>
+              <w:t>Antwort</w:t>
+            </w:r>
+            <w:proofErr w:type="spellEnd"/>
+            <w:r>
+              <w:t xml:space="preserve"> </w:t>
+            </w:r>
+            <w:proofErr w:type="spellStart"/>
+            <w:r>
+              <w:t>falsch</w:t>
+            </w:r>
+            <w:proofErr w:type="spellEnd"/>
+          </w:p>
+        </w:tc>
+        <w:tc>
+          <w:tcPr>
+            <w:tcW w:w="1983" w:type="dxa"/>
+            <w:shd w:val="clear" w:color="auto" w:fill="auto"/>
+          </w:tcPr>
+          <w:p>
+            <w:pPr>
+              <w:pStyle w:val="TextCDB"/>
+            </w:pPr>
+            <w:r>
+              <w:t>0</w:t>
+            </w:r>
+          </w:p>
+        </w:tc>
+        <w:tc>
+          <w:tcPr>
+            <w:tcW w:w="2550" w:type="dxa"/>
+            <w:shd w:val="clear" w:color="auto" w:fill="auto"/>
+          </w:tcPr>
+          <w:p>
+            <w:pPr>
+              <w:pStyle w:val="TextCDB"/>
+            </w:pPr>
+            <w:r>
+              <w:t>-</w:t>
+            </w:r>
+          </w:p>
+        </w:tc>
+        <w:tc>
+          <w:tcPr>
+            <w:tcW w:w="2689" w:type="dxa"/>
+            <w:shd w:val="clear" w:color="auto" w:fill="auto"/>
+          </w:tcPr>
+          <w:p>
+            <w:pPr>
+              <w:pStyle w:val="TextCDB"/>
+            </w:pPr>
+            <w:r>
+              <w:t>-</w:t>
+            </w:r>
+          </w:p>
+        </w:tc>
+        <w:tc>
+          <w:tcPr>
+            <w:tcW w:w="1274" w:type="dxa"/>
+          </w:tcPr>
+          <w:p>
+            <w:pPr>
+              <w:pStyle w:val="TextCDB"/>
+            </w:pPr>
+            <w:r>
+              <w:t>CO</w:t>
+            </w:r>
+          </w:p>
+        </w:tc>
+        <w:tc>
+          <w:tcPr>
+            <w:tcW w:w="1318" w:type="dxa"/>
+          </w:tcPr>
+          <w:p>
+            <w:pPr>
+              <w:pStyle w:val="TextCDB"/>
+            </w:pPr>
+            <w:r>
+              <w:t>10.04.21</w:t>
+            </w:r>
+          </w:p>
+        </w:tc>
+      </w:tr>
+      <w:tr>
+        <w:trPr>
+          <w:trHeight w:val="412"/>
+        </w:trPr>
+        <w:tc>
+          <w:tcPr>
+            <w:tcW w:w="1089" w:type="dxa"/>
+            <w:shd w:val="clear" w:color="auto" w:fill="auto"/>
+          </w:tcPr>
+          <w:p>
+            <w:pPr>
+              <w:pStyle w:val="TextCDB"/>
+              <w:rPr>
+                <w:i/>
+                <w:iCs/>
+              </w:rPr>
+            </w:pPr>
+            <w:r>
+              <w:rPr>
+                <w:i/>
+                <w:iCs/>
+              </w:rPr>
+              <w:t>09</w:t>
+            </w:r>
+          </w:p>
+        </w:tc>
+        <w:tc>
+          <w:tcPr>
+            <w:tcW w:w="4110" w:type="dxa"/>
+            <w:shd w:val="clear" w:color="auto" w:fill="auto"/>
+          </w:tcPr>
+          <w:p>
+            <w:pPr>
+              <w:pStyle w:val="TextCDB"/>
+            </w:pPr>
+            <w:proofErr w:type="spellStart"/>
+            <w:r>
+              <w:t>Spielername</w:t>
+            </w:r>
+            <w:proofErr w:type="spellEnd"/>
+            <w:r>
+              <w:t xml:space="preserve"> </w:t>
+            </w:r>
+            <w:proofErr w:type="spellStart"/>
+            <w:r>
+              <w:t>eingabe</w:t>
+            </w:r>
+            <w:proofErr w:type="spellEnd"/>
+          </w:p>
+        </w:tc>
+        <w:tc>
+          <w:tcPr>
+            <w:tcW w:w="1983" w:type="dxa"/>
+            <w:shd w:val="clear" w:color="auto" w:fill="auto"/>
+          </w:tcPr>
+          <w:p>
+            <w:pPr>
+              <w:pStyle w:val="TextCDB"/>
+            </w:pPr>
+            <w:r>
+              <w:t>0</w:t>
+            </w:r>
+          </w:p>
+        </w:tc>
+        <w:tc>
+          <w:tcPr>
+            <w:tcW w:w="2550" w:type="dxa"/>
+            <w:shd w:val="clear" w:color="auto" w:fill="auto"/>
+          </w:tcPr>
+          <w:p>
+            <w:pPr>
+              <w:pStyle w:val="TextCDB"/>
+            </w:pPr>
+            <w:r>
+              <w:t>-</w:t>
+            </w:r>
+          </w:p>
+        </w:tc>
+        <w:tc>
+          <w:tcPr>
+            <w:tcW w:w="2689" w:type="dxa"/>
+            <w:shd w:val="clear" w:color="auto" w:fill="auto"/>
+          </w:tcPr>
+          <w:p>
+            <w:pPr>
+              <w:pStyle w:val="TextCDB"/>
+            </w:pPr>
+            <w:r>
+              <w:t>-</w:t>
+            </w:r>
+          </w:p>
+        </w:tc>
+        <w:tc>
+          <w:tcPr>
+            <w:tcW w:w="1274" w:type="dxa"/>
+          </w:tcPr>
+          <w:p>
+            <w:pPr>
+              <w:pStyle w:val="TextCDB"/>
+            </w:pPr>
+            <w:r>
+              <w:t>CO</w:t>
+            </w:r>
+          </w:p>
+        </w:tc>
+        <w:tc>
+          <w:tcPr>
+            <w:tcW w:w="1318" w:type="dxa"/>
+          </w:tcPr>
+          <w:p>
+            <w:pPr>
+              <w:pStyle w:val="TextCDB"/>
+            </w:pPr>
+            <w:r>
+              <w:t>10.04.21</w:t>
+            </w:r>
+          </w:p>
+        </w:tc>
+      </w:tr>
+      <w:tr>
+        <w:trPr>
+          <w:trHeight w:val="412"/>
+        </w:trPr>
+        <w:tc>
+          <w:tcPr>
+            <w:tcW w:w="1089" w:type="dxa"/>
+            <w:shd w:val="clear" w:color="auto" w:fill="auto"/>
+          </w:tcPr>
+          <w:p>
+            <w:pPr>
+              <w:pStyle w:val="TextCDB"/>
+              <w:rPr>
+                <w:i/>
+                <w:iCs/>
+              </w:rPr>
+            </w:pPr>
+            <w:r>
+              <w:rPr>
+                <w:i/>
+                <w:iCs/>
+              </w:rPr>
+              <w:t>10</w:t>
+            </w:r>
+          </w:p>
+        </w:tc>
+        <w:tc>
+          <w:tcPr>
+            <w:tcW w:w="4110" w:type="dxa"/>
+            <w:shd w:val="clear" w:color="auto" w:fill="auto"/>
+          </w:tcPr>
+          <w:p>
+            <w:pPr>
+              <w:pStyle w:val="TextCDB"/>
+            </w:pPr>
+            <w:proofErr w:type="spellStart"/>
+            <w:r>
+              <w:t>Eintrag</w:t>
+            </w:r>
+            <w:proofErr w:type="spellEnd"/>
+            <w:r>
+              <w:t xml:space="preserve"> </w:t>
+            </w:r>
+            <w:proofErr w:type="spellStart"/>
+            <w:r>
+              <w:t>Highscoreliste</w:t>
+            </w:r>
+            <w:proofErr w:type="spellEnd"/>
+          </w:p>
+        </w:tc>
+        <w:tc>
+          <w:tcPr>
+            <w:tcW w:w="1983" w:type="dxa"/>
+            <w:shd w:val="clear" w:color="auto" w:fill="auto"/>
+          </w:tcPr>
+          <w:p>
+            <w:pPr>
+              <w:pStyle w:val="TextCDB"/>
+            </w:pPr>
+            <w:r>
+              <w:t>0</w:t>
+            </w:r>
+          </w:p>
+        </w:tc>
+        <w:tc>
+          <w:tcPr>
+            <w:tcW w:w="2550" w:type="dxa"/>
+            <w:shd w:val="clear" w:color="auto" w:fill="auto"/>
+          </w:tcPr>
+          <w:p>
+            <w:pPr>
+              <w:pStyle w:val="TextCDB"/>
+            </w:pPr>
+            <w:r>
+              <w:t>-</w:t>
+            </w:r>
+          </w:p>
+        </w:tc>
+        <w:tc>
+          <w:tcPr>
+            <w:tcW w:w="2689" w:type="dxa"/>
+            <w:shd w:val="clear" w:color="auto" w:fill="auto"/>
+          </w:tcPr>
+          <w:p>
+            <w:pPr>
+              <w:pStyle w:val="TextCDB"/>
+            </w:pPr>
+            <w:r>
+              <w:t>-</w:t>
+            </w:r>
+          </w:p>
+        </w:tc>
+        <w:tc>
+          <w:tcPr>
+            <w:tcW w:w="1274" w:type="dxa"/>
+          </w:tcPr>
+          <w:p>
+            <w:pPr>
+              <w:pStyle w:val="TextCDB"/>
+            </w:pPr>
+            <w:r>
+              <w:t>CO</w:t>
+            </w:r>
+          </w:p>
+        </w:tc>
+        <w:tc>
+          <w:tcPr>
+            <w:tcW w:w="1318" w:type="dxa"/>
+          </w:tcPr>
+          <w:p>
+            <w:pPr>
+              <w:pStyle w:val="TextCDB"/>
+            </w:pPr>
+            <w:r>
+              <w:t>10.04.21</w:t>
+            </w:r>
+          </w:p>
+        </w:tc>
+      </w:tr>
+      <w:tr>
+        <w:trPr>
+          <w:trHeight w:val="412"/>
+        </w:trPr>
+        <w:tc>
+          <w:tcPr>
+            <w:tcW w:w="1089" w:type="dxa"/>
+            <w:shd w:val="clear" w:color="auto" w:fill="auto"/>
+          </w:tcPr>
+          <w:p>
+            <w:pPr>
+              <w:pStyle w:val="TextCDB"/>
+              <w:rPr>
+                <w:i/>
+                <w:iCs/>
+              </w:rPr>
+            </w:pPr>
+            <w:r>
+              <w:rPr>
+                <w:i/>
+                <w:iCs/>
+              </w:rPr>
+              <w:t>11</w:t>
+            </w:r>
+          </w:p>
+        </w:tc>
+        <w:tc>
+          <w:tcPr>
+            <w:tcW w:w="4110" w:type="dxa"/>
+            <w:shd w:val="clear" w:color="auto" w:fill="auto"/>
+          </w:tcPr>
+          <w:p>
+            <w:pPr>
+              <w:pStyle w:val="TextCDB"/>
+            </w:pPr>
+            <w:r>
+              <w:t xml:space="preserve">Spieler: </w:t>
+            </w:r>
+            <w:proofErr w:type="spellStart"/>
+            <w:r>
+              <w:t>Kategorie</w:t>
+            </w:r>
+            <w:proofErr w:type="spellEnd"/>
+            <w:r>
+              <w:t xml:space="preserve"> </w:t>
+            </w:r>
+            <w:proofErr w:type="spellStart"/>
+            <w:r>
+              <w:t>wählen</w:t>
+            </w:r>
+            <w:proofErr w:type="spellEnd"/>
+          </w:p>
+        </w:tc>
+        <w:tc>
+          <w:tcPr>
+            <w:tcW w:w="1983" w:type="dxa"/>
+            <w:shd w:val="clear" w:color="auto" w:fill="auto"/>
+          </w:tcPr>
+          <w:p>
+            <w:pPr>
+              <w:pStyle w:val="TextCDB"/>
+            </w:pPr>
+            <w:r>
+              <w:t>0</w:t>
+            </w:r>
+          </w:p>
+        </w:tc>
+        <w:tc>
+          <w:tcPr>
+            <w:tcW w:w="2550" w:type="dxa"/>
+            <w:shd w:val="clear" w:color="auto" w:fill="auto"/>
+          </w:tcPr>
+          <w:p>
+            <w:pPr>
+              <w:pStyle w:val="TextCDB"/>
+            </w:pPr>
+            <w:r>
+              <w:t>-</w:t>
+            </w:r>
+          </w:p>
+        </w:tc>
+        <w:tc>
+          <w:tcPr>
+            <w:tcW w:w="2689" w:type="dxa"/>
+            <w:shd w:val="clear" w:color="auto" w:fill="auto"/>
+          </w:tcPr>
+          <w:p>
+            <w:pPr>
+              <w:pStyle w:val="TextCDB"/>
+            </w:pPr>
+            <w:r>
+              <w:t>-</w:t>
+            </w:r>
+          </w:p>
+        </w:tc>
+        <w:tc>
+          <w:tcPr>
+            <w:tcW w:w="1274" w:type="dxa"/>
+          </w:tcPr>
+          <w:p>
+            <w:pPr>
+              <w:pStyle w:val="TextCDB"/>
+            </w:pPr>
+            <w:r>
+              <w:t>CO</w:t>
+            </w:r>
+          </w:p>
+        </w:tc>
+        <w:tc>
+          <w:tcPr>
+            <w:tcW w:w="1318" w:type="dxa"/>
+          </w:tcPr>
+          <w:p>
+            <w:pPr>
+              <w:pStyle w:val="TextCDB"/>
+            </w:pPr>
+            <w:r>
+              <w:t>10.04.21</w:t>
+            </w:r>
+          </w:p>
+        </w:tc>
+      </w:tr>
+      <w:tr>
+        <w:trPr>
+          <w:trHeight w:val="412"/>
+        </w:trPr>
+        <w:tc>
+          <w:tcPr>
+            <w:tcW w:w="1089" w:type="dxa"/>
+            <w:shd w:val="clear" w:color="auto" w:fill="auto"/>
+          </w:tcPr>
+          <w:p>
+            <w:pPr>
+              <w:pStyle w:val="TextCDB"/>
+              <w:rPr>
+                <w:i/>
+                <w:iCs/>
+              </w:rPr>
+            </w:pPr>
+            <w:r>
+              <w:rPr>
+                <w:i/>
+                <w:iCs/>
+              </w:rPr>
+              <w:t>12</w:t>
+            </w:r>
+          </w:p>
+        </w:tc>
+        <w:tc>
+          <w:tcPr>
+            <w:tcW w:w="4110" w:type="dxa"/>
+            <w:shd w:val="clear" w:color="auto" w:fill="auto"/>
+          </w:tcPr>
+          <w:p>
+            <w:pPr>
+              <w:pStyle w:val="TextCDB"/>
+            </w:pPr>
+            <w:proofErr w:type="spellStart"/>
+            <w:r>
+              <w:t>Zufällige</w:t>
+            </w:r>
+            <w:proofErr w:type="spellEnd"/>
+            <w:r>
+              <w:t xml:space="preserve"> </w:t>
+            </w:r>
+            <w:proofErr w:type="spellStart"/>
+            <w:r>
+              <w:t>Fragen</w:t>
+            </w:r>
+            <w:proofErr w:type="spellEnd"/>
+            <w:r>
+              <w:t xml:space="preserve"> </w:t>
+            </w:r>
+            <w:proofErr w:type="spellStart"/>
+            <w:r>
+              <w:t>welche</w:t>
+            </w:r>
+            <w:proofErr w:type="spellEnd"/>
+            <w:r>
+              <w:t xml:space="preserve"> </w:t>
+            </w:r>
+            <w:proofErr w:type="spellStart"/>
+            <w:r>
+              <w:t>nicht</w:t>
+            </w:r>
+            <w:proofErr w:type="spellEnd"/>
+            <w:r>
+              <w:t xml:space="preserve"> </w:t>
+            </w:r>
+            <w:proofErr w:type="spellStart"/>
+            <w:r>
+              <w:t>erneut</w:t>
+            </w:r>
+            <w:proofErr w:type="spellEnd"/>
+            <w:r>
+              <w:t xml:space="preserve"> </w:t>
+            </w:r>
+            <w:proofErr w:type="spellStart"/>
+            <w:r>
+              <w:t>vorkommen</w:t>
+            </w:r>
+            <w:proofErr w:type="spellEnd"/>
+            <w:r>
+              <w:t xml:space="preserve"> </w:t>
+            </w:r>
+            <w:proofErr w:type="spellStart"/>
+            <w:r>
+              <w:t>innerhalb</w:t>
+            </w:r>
+            <w:proofErr w:type="spellEnd"/>
+            <w:r>
+              <w:t xml:space="preserve"> </w:t>
+            </w:r>
+            <w:proofErr w:type="spellStart"/>
+            <w:r>
+              <w:t>eines</w:t>
+            </w:r>
+            <w:proofErr w:type="spellEnd"/>
+            <w:r>
+              <w:t xml:space="preserve"> spiels</w:t>
+            </w:r>
+          </w:p>
+        </w:tc>
+        <w:tc>
+          <w:tcPr>
+            <w:tcW w:w="1983" w:type="dxa"/>
+            <w:shd w:val="clear" w:color="auto" w:fill="auto"/>
+          </w:tcPr>
+          <w:p>
+            <w:pPr>
+              <w:pStyle w:val="TextCDB"/>
+            </w:pPr>
+            <w:r>
+              <w:t>0</w:t>
+            </w:r>
+          </w:p>
+        </w:tc>
+        <w:tc>
+          <w:tcPr>
+            <w:tcW w:w="2550" w:type="dxa"/>
+            <w:shd w:val="clear" w:color="auto" w:fill="auto"/>
+          </w:tcPr>
+          <w:p>
+            <w:pPr>
+              <w:pStyle w:val="TextCDB"/>
+            </w:pPr>
+            <w:r>
+              <w:t>-</w:t>
+            </w:r>
+          </w:p>
+        </w:tc>
+        <w:tc>
+          <w:tcPr>
+            <w:tcW w:w="2689" w:type="dxa"/>
+            <w:shd w:val="clear" w:color="auto" w:fill="auto"/>
+          </w:tcPr>
+          <w:p>
+            <w:pPr>
+              <w:pStyle w:val="TextCDB"/>
+            </w:pPr>
+            <w:r>
+              <w:t>-</w:t>
+            </w:r>
+          </w:p>
+        </w:tc>
+        <w:tc>
+          <w:tcPr>
+            <w:tcW w:w="1274" w:type="dxa"/>
+          </w:tcPr>
+          <w:p>
+            <w:pPr>
+              <w:pStyle w:val="TextCDB"/>
+            </w:pPr>
+            <w:r>
+              <w:t>CO</w:t>
+            </w:r>
+          </w:p>
+        </w:tc>
+        <w:tc>
+          <w:tcPr>
+            <w:tcW w:w="1318" w:type="dxa"/>
+          </w:tcPr>
+          <w:p>
+            <w:pPr>
+              <w:pStyle w:val="TextCDB"/>
+            </w:pPr>
+            <w:r>
+              <w:t>10.04.21</w:t>
+            </w:r>
+          </w:p>
+        </w:tc>
+      </w:tr>
+      <w:tr>
+        <w:trPr>
+          <w:trHeight w:val="412"/>
+        </w:trPr>
+        <w:tc>
+          <w:tcPr>
+            <w:tcW w:w="1089" w:type="dxa"/>
+            <w:shd w:val="clear" w:color="auto" w:fill="auto"/>
+          </w:tcPr>
+          <w:p>
+            <w:pPr>
+              <w:pStyle w:val="TextCDB"/>
+              <w:rPr>
+                <w:i/>
+                <w:iCs/>
+              </w:rPr>
+            </w:pPr>
+            <w:r>
+              <w:rPr>
+                <w:i/>
+                <w:iCs/>
+              </w:rPr>
+              <w:t>13</w:t>
+            </w:r>
+          </w:p>
+        </w:tc>
+        <w:tc>
+          <w:tcPr>
+            <w:tcW w:w="4110" w:type="dxa"/>
+            <w:shd w:val="clear" w:color="auto" w:fill="auto"/>
+          </w:tcPr>
+          <w:p>
+            <w:pPr>
+              <w:pStyle w:val="TextCDB"/>
+            </w:pPr>
+            <w:r>
+              <w:t xml:space="preserve">30 </w:t>
+            </w:r>
+            <w:proofErr w:type="spellStart"/>
+            <w:r>
+              <w:t>Punkte</w:t>
+            </w:r>
+            <w:proofErr w:type="spellEnd"/>
+            <w:r>
+              <w:t xml:space="preserve"> / </w:t>
+            </w:r>
+            <w:proofErr w:type="spellStart"/>
+            <w:r>
+              <w:t>richtige</w:t>
+            </w:r>
+            <w:proofErr w:type="spellEnd"/>
+            <w:r>
+              <w:t xml:space="preserve"> </w:t>
+            </w:r>
+            <w:proofErr w:type="spellStart"/>
+            <w:r>
+              <w:t>Frage</w:t>
+            </w:r>
+            <w:proofErr w:type="spellEnd"/>
+          </w:p>
+        </w:tc>
+        <w:tc>
+          <w:tcPr>
+            <w:tcW w:w="1983" w:type="dxa"/>
+            <w:shd w:val="clear" w:color="auto" w:fill="auto"/>
+          </w:tcPr>
+          <w:p>
+            <w:pPr>
+              <w:pStyle w:val="TextCDB"/>
+            </w:pPr>
+            <w:r>
+              <w:t>0</w:t>
+            </w:r>
+          </w:p>
+        </w:tc>
+        <w:tc>
+          <w:tcPr>
+            <w:tcW w:w="2550" w:type="dxa"/>
+            <w:shd w:val="clear" w:color="auto" w:fill="auto"/>
+          </w:tcPr>
+          <w:p>
+            <w:pPr>
+              <w:pStyle w:val="TextCDB"/>
+            </w:pPr>
+            <w:r>
+              <w:t>-</w:t>
+            </w:r>
+          </w:p>
+        </w:tc>
+        <w:tc>
+          <w:tcPr>
+            <w:tcW w:w="2689" w:type="dxa"/>
+            <w:shd w:val="clear" w:color="auto" w:fill="auto"/>
+          </w:tcPr>
+          <w:p>
+            <w:pPr>
+              <w:pStyle w:val="TextCDB"/>
+            </w:pPr>
+            <w:r>
+              <w:t>-</w:t>
+            </w:r>
+          </w:p>
+        </w:tc>
+        <w:tc>
+          <w:tcPr>
+            <w:tcW w:w="1274" w:type="dxa"/>
+          </w:tcPr>
+          <w:p>
+            <w:pPr>
+              <w:pStyle w:val="TextCDB"/>
+            </w:pPr>
+            <w:r>
+              <w:t>CO</w:t>
+            </w:r>
+          </w:p>
+        </w:tc>
+        <w:tc>
+          <w:tcPr>
+            <w:tcW w:w="1318" w:type="dxa"/>
+          </w:tcPr>
+          <w:p>
+            <w:pPr>
+              <w:pStyle w:val="TextCDB"/>
+            </w:pPr>
+            <w:r>
+              <w:t>10.04.21</w:t>
+            </w:r>
+          </w:p>
+        </w:tc>
+      </w:tr>
+      <w:tr>
+        <w:trPr>
+          <w:trHeight w:val="412"/>
+        </w:trPr>
+        <w:tc>
+          <w:tcPr>
+            <w:tcW w:w="1089" w:type="dxa"/>
+            <w:shd w:val="clear" w:color="auto" w:fill="auto"/>
+          </w:tcPr>
+          <w:p>
+            <w:pPr>
+              <w:pStyle w:val="TextCDB"/>
+              <w:rPr>
+                <w:i/>
+                <w:iCs/>
+              </w:rPr>
+            </w:pPr>
+            <w:r>
+              <w:rPr>
+                <w:i/>
+                <w:iCs/>
+              </w:rPr>
+              <w:t>14</w:t>
+            </w:r>
+          </w:p>
+        </w:tc>
+        <w:tc>
+          <w:tcPr>
+            <w:tcW w:w="4110" w:type="dxa"/>
+            <w:shd w:val="clear" w:color="auto" w:fill="auto"/>
+          </w:tcPr>
+          <w:p>
+            <w:pPr>
+              <w:pStyle w:val="TextCDB"/>
+            </w:pPr>
+            <w:proofErr w:type="spellStart"/>
+            <w:r>
+              <w:t>Messung</w:t>
+            </w:r>
+            <w:proofErr w:type="spellEnd"/>
+            <w:r>
+              <w:t xml:space="preserve"> der </w:t>
+            </w:r>
+            <w:proofErr w:type="spellStart"/>
+            <w:r>
+              <w:t>Spielzeit</w:t>
+            </w:r>
+            <w:proofErr w:type="spellEnd"/>
+          </w:p>
+        </w:tc>
+        <w:tc>
+          <w:tcPr>
+            <w:tcW w:w="1983" w:type="dxa"/>
+            <w:shd w:val="clear" w:color="auto" w:fill="auto"/>
+          </w:tcPr>
+          <w:p>
+            <w:pPr>
+              <w:pStyle w:val="TextCDB"/>
+            </w:pPr>
+            <w:r>
+              <w:t>0</w:t>
+            </w:r>
+          </w:p>
+        </w:tc>
+        <w:tc>
+          <w:tcPr>
+            <w:tcW w:w="2550" w:type="dxa"/>
+            <w:shd w:val="clear" w:color="auto" w:fill="auto"/>
+          </w:tcPr>
+          <w:p>
+            <w:pPr>
+              <w:pStyle w:val="TextCDB"/>
+            </w:pPr>
+            <w:r>
+              <w:t>-</w:t>
+            </w:r>
+          </w:p>
+        </w:tc>
+        <w:tc>
+          <w:tcPr>
+            <w:tcW w:w="2689" w:type="dxa"/>
+            <w:shd w:val="clear" w:color="auto" w:fill="auto"/>
+          </w:tcPr>
+          <w:p>
+            <w:pPr>
+              <w:pStyle w:val="TextCDB"/>
+            </w:pPr>
+            <w:r>
+              <w:t>-</w:t>
+            </w:r>
+          </w:p>
+        </w:tc>
+        <w:tc>
+          <w:tcPr>
+            <w:tcW w:w="1274" w:type="dxa"/>
+          </w:tcPr>
+          <w:p>
+            <w:pPr>
+              <w:pStyle w:val="TextCDB"/>
+            </w:pPr>
+            <w:r>
+              <w:t>CO</w:t>
+            </w:r>
+          </w:p>
+        </w:tc>
+        <w:tc>
+          <w:tcPr>
+            <w:tcW w:w="1318" w:type="dxa"/>
+          </w:tcPr>
+          <w:p>
+            <w:pPr>
+              <w:pStyle w:val="TextCDB"/>
+            </w:pPr>
+            <w:r>
+              <w:t>10.04.21</w:t>
+            </w:r>
           </w:p>
         </w:tc>
       </w:tr>
@@ -3245,7 +4699,7 @@
         <w:rPr>
           <w:lang w:val="de-CH" w:eastAsia="de-CH"/>
         </w:rPr>
-        <w:sym w:font="Wingdings" w:char="F06F"/>
+        <w:sym w:font="Wingdings" w:char="F0FE"/>
       </w:r>
       <w:r>
         <w:rPr>
@@ -3448,8 +4902,13 @@
               <w:pStyle w:val="TextCDB"/>
             </w:pPr>
             <w:r>
-              <w:t>………………………………………</w:t>
-            </w:r>
+              <w:t xml:space="preserve">M. </w:t>
+            </w:r>
+            <w:proofErr w:type="spellStart"/>
+            <w:r>
+              <w:t>Bachofner</w:t>
+            </w:r>
+            <w:proofErr w:type="spellEnd"/>
           </w:p>
         </w:tc>
         <w:tc>
@@ -3463,7 +4922,7 @@
               <w:pStyle w:val="TextCDB"/>
             </w:pPr>
             <w:r>
-              <w:t>……………………………………….</w:t>
+              <w:t>Kunde</w:t>
             </w:r>
           </w:p>
         </w:tc>
@@ -3478,7 +4937,7 @@
               <w:pStyle w:val="TextCDB"/>
             </w:pPr>
             <w:r>
-              <w:t>……………………………………….</w:t>
+              <w:t>10.04.2021</w:t>
             </w:r>
           </w:p>
         </w:tc>
@@ -3995,7 +5454,7 @@
             <w:pStyle w:val="zCDBLogo"/>
           </w:pPr>
           <w:r>
-            <w:object w:dxaOrig="3106" w:dyaOrig="1006" w14:anchorId="47370DDF">
+            <w:object w:dxaOrig="3120" w:dyaOrig="1008" w14:anchorId="47370DDF">
               <v:shapetype id="_x0000_t75" coordsize="21600,21600" o:spt="75" o:preferrelative="t" path="m@4@5l@4@11@9@11@9@5xe" filled="f" stroked="f">
                 <v:stroke joinstyle="miter"/>
                 <v:formulas>
@@ -4015,10 +5474,10 @@
                 <v:path o:extrusionok="f" gradientshapeok="t" o:connecttype="rect"/>
                 <o:lock v:ext="edit" aspectratio="t"/>
               </v:shapetype>
-              <v:shape id="_x0000_i1025" type="#_x0000_t75" alt="Logo Schweizerische Eidgenossenschaft, Confédération suisse, Confederazione Svizzera, Confederaziun svizra, Swiss Confederation" style="width:156pt;height:50.4pt">
+              <v:shape id="_x0000_i1025" type="#_x0000_t75" alt="Logo Schweizerische Eidgenossenschaft, Confédération suisse, Confederazione Svizzera, Confederaziun svizra, Swiss Confederation" style="width:155.9pt;height:50.7pt">
                 <v:imagedata r:id="rId1" o:title=""/>
               </v:shape>
-              <o:OLEObject Type="Embed" ProgID="Word.Picture.8" ShapeID="_x0000_i1025" DrawAspect="Content" ObjectID="_1677407482" r:id="rId2"/>
+              <o:OLEObject Type="Embed" ProgID="Word.Picture.8" ShapeID="_x0000_i1025" DrawAspect="Content" ObjectID="_1678625674" r:id="rId2"/>
             </w:object>
           </w:r>
         </w:p>
@@ -7183,6 +8642,7 @@
     <w:lsdException w:name="HTML Sample" w:semiHidden="1" w:unhideWhenUsed="1"/>
     <w:lsdException w:name="HTML Typewriter" w:semiHidden="1" w:unhideWhenUsed="1"/>
     <w:lsdException w:name="HTML Variable" w:semiHidden="1" w:unhideWhenUsed="1"/>
+    <w:lsdException w:name="Normal Table" w:semiHidden="1" w:unhideWhenUsed="1"/>
     <w:lsdException w:name="annotation subject" w:semiHidden="1" w:unhideWhenUsed="1"/>
     <w:lsdException w:name="No List" w:semiHidden="1" w:unhideWhenUsed="1"/>
     <w:lsdException w:name="Outline List 1" w:semiHidden="1" w:unhideWhenUsed="1"/>
@@ -7225,8 +8685,11 @@
     <w:lsdException w:name="Table Contemporary" w:semiHidden="1" w:unhideWhenUsed="1"/>
     <w:lsdException w:name="Table Elegant" w:semiHidden="1" w:unhideWhenUsed="1"/>
     <w:lsdException w:name="Table Professional" w:semiHidden="1" w:unhideWhenUsed="1"/>
+    <w:lsdException w:name="Table Subtle 1" w:semiHidden="1" w:unhideWhenUsed="1"/>
     <w:lsdException w:name="Table Subtle 2" w:semiHidden="1" w:unhideWhenUsed="1"/>
     <w:lsdException w:name="Table Web 1" w:semiHidden="1" w:unhideWhenUsed="1"/>
+    <w:lsdException w:name="Table Web 2" w:semiHidden="1" w:unhideWhenUsed="1"/>
+    <w:lsdException w:name="Table Web 3" w:semiHidden="1" w:unhideWhenUsed="1"/>
     <w:lsdException w:name="Balloon Text" w:semiHidden="1" w:unhideWhenUsed="1"/>
     <w:lsdException w:name="Table Grid" w:uiPriority="0"/>
     <w:lsdException w:name="Table Theme" w:semiHidden="1" w:unhideWhenUsed="1"/>

--- a/Documents/hermes_abnahmeprotokoll.docx
+++ b/Documents/hermes_abnahmeprotokoll.docx
@@ -2043,7 +2043,31 @@
         <w:rPr>
           <w:lang w:val="de-CH" w:eastAsia="de-CH"/>
         </w:rPr>
-        <w:t>Text</w:t>
+        <w:t xml:space="preserve">Das Projekt wurde </w:t>
+      </w:r>
+      <w:r>
+        <w:rPr>
+          <w:lang w:val="de-CH" w:eastAsia="de-CH"/>
+        </w:rPr>
+        <w:t xml:space="preserve">mit Unittests und Selenium ausführlich getestet und wird </w:t>
+      </w:r>
+      <w:r>
+        <w:rPr>
+          <w:lang w:val="de-CH" w:eastAsia="de-CH"/>
+        </w:rPr>
+        <w:t>dem Kunden zur Kontrolle</w:t>
+      </w:r>
+      <w:r>
+        <w:rPr>
+          <w:lang w:val="de-CH" w:eastAsia="de-CH"/>
+        </w:rPr>
+        <w:t xml:space="preserve"> der Vollständigkeit und Zufriedenheit übergeben</w:t>
+      </w:r>
+      <w:r>
+        <w:rPr>
+          <w:lang w:val="de-CH" w:eastAsia="de-CH"/>
+        </w:rPr>
+        <w:t>.</w:t>
       </w:r>
     </w:p>
     <w:p>
@@ -3142,15 +3166,7 @@
               <w:pStyle w:val="TextCDB"/>
             </w:pPr>
             <w:r>
-              <w:t xml:space="preserve">Admin </w:t>
-            </w:r>
-            <w:proofErr w:type="spellStart"/>
-            <w:r>
-              <w:t>Highscoreliste</w:t>
-            </w:r>
-            <w:proofErr w:type="spellEnd"/>
-            <w:r>
-              <w:t xml:space="preserve"> </w:t>
+              <w:t xml:space="preserve">Admin Highscoreliste </w:t>
             </w:r>
             <w:proofErr w:type="spellStart"/>
             <w:r>
@@ -3258,7 +3274,14 @@
                 <w:i/>
                 <w:iCs/>
               </w:rPr>
-              <w:t>40</w:t>
+              <w:t>0</w:t>
+            </w:r>
+            <w:r>
+              <w:rPr>
+                <w:i/>
+                <w:iCs/>
+              </w:rPr>
+              <w:t>4</w:t>
             </w:r>
           </w:p>
         </w:tc>
@@ -4045,13 +4068,8 @@
             </w:r>
             <w:proofErr w:type="spellEnd"/>
             <w:r>
-              <w:t xml:space="preserve"> </w:t>
-            </w:r>
-            <w:proofErr w:type="spellStart"/>
-            <w:r>
-              <w:t>Highscoreliste</w:t>
-            </w:r>
-            <w:proofErr w:type="spellEnd"/>
+              <w:t xml:space="preserve"> Highscoreliste</w:t>
+            </w:r>
           </w:p>
         </w:tc>
         <w:tc>
@@ -4459,7 +4477,13 @@
             </w:r>
             <w:proofErr w:type="spellEnd"/>
             <w:r>
-              <w:t xml:space="preserve"> / </w:t>
+              <w:t xml:space="preserve"> </w:t>
+            </w:r>
+            <w:r>
+              <w:t>pro</w:t>
+            </w:r>
+            <w:r>
+              <w:t xml:space="preserve"> </w:t>
             </w:r>
             <w:proofErr w:type="spellStart"/>
             <w:r>
@@ -4937,7 +4961,10 @@
               <w:pStyle w:val="TextCDB"/>
             </w:pPr>
             <w:r>
-              <w:t>10.04.2021</w:t>
+              <w:t>07</w:t>
+            </w:r>
+            <w:r>
+              <w:t>.04.2021</w:t>
             </w:r>
           </w:p>
         </w:tc>
@@ -4972,7 +4999,7 @@
               <w:pStyle w:val="TextCDB"/>
             </w:pPr>
             <w:r>
-              <w:t>………………………………………</w:t>
+              <w:t>C. O’Connor</w:t>
             </w:r>
           </w:p>
         </w:tc>
@@ -4986,9 +5013,11 @@
             <w:pPr>
               <w:pStyle w:val="TextCDB"/>
             </w:pPr>
-            <w:r>
-              <w:t>……………………………………….</w:t>
-            </w:r>
+            <w:proofErr w:type="spellStart"/>
+            <w:r>
+              <w:t>Auftragnehmer</w:t>
+            </w:r>
+            <w:proofErr w:type="spellEnd"/>
           </w:p>
         </w:tc>
         <w:tc>
@@ -5002,7 +5031,7 @@
               <w:pStyle w:val="TextCDB"/>
             </w:pPr>
             <w:r>
-              <w:t>……………………………………….</w:t>
+              <w:t>07.04.2021</w:t>
             </w:r>
           </w:p>
         </w:tc>
@@ -5454,7 +5483,7 @@
             <w:pStyle w:val="zCDBLogo"/>
           </w:pPr>
           <w:r>
-            <w:object w:dxaOrig="3120" w:dyaOrig="1008" w14:anchorId="47370DDF">
+            <w:object w:dxaOrig="3118" w:dyaOrig="1014" w14:anchorId="47370DDF">
               <v:shapetype id="_x0000_t75" coordsize="21600,21600" o:spt="75" o:preferrelative="t" path="m@4@5l@4@11@9@11@9@5xe" filled="f" stroked="f">
                 <v:stroke joinstyle="miter"/>
                 <v:formulas>
@@ -5477,7 +5506,7 @@
               <v:shape id="_x0000_i1025" type="#_x0000_t75" alt="Logo Schweizerische Eidgenossenschaft, Confédération suisse, Confederazione Svizzera, Confederaziun svizra, Swiss Confederation" style="width:155.9pt;height:50.7pt">
                 <v:imagedata r:id="rId1" o:title=""/>
               </v:shape>
-              <o:OLEObject Type="Embed" ProgID="Word.Picture.8" ShapeID="_x0000_i1025" DrawAspect="Content" ObjectID="_1678625674" r:id="rId2"/>
+              <o:OLEObject Type="Embed" ProgID="Word.Picture.8" ShapeID="_x0000_i1025" DrawAspect="Content" ObjectID="_1679433582" r:id="rId2"/>
             </w:object>
           </w:r>
         </w:p>
